--- a/Automation Testing/Cucumber-BDD/docs/Project Folder Structure_Part_A.docx
+++ b/Automation Testing/Cucumber-BDD/docs/Project Folder Structure_Part_A.docx
@@ -17,7 +17,7 @@
           <w:szCs w:val="26"/>
         </w:rPr>
         <w:pict w14:anchorId="20609BA9">
-          <v:rect id="_x0000_i1067" style="width:0;height:1.5pt" o:hralign="center" o:hrstd="t" o:hr="t" fillcolor="#a0a0a0" stroked="f"/>
+          <v:rect id="_x0000_i1025" style="width:0;height:1.5pt" o:hralign="center" o:hrstd="t" o:hr="t" fillcolor="#a0a0a0" stroked="f"/>
         </w:pict>
       </w:r>
     </w:p>
@@ -75,7 +75,7 @@
           <w:sz w:val="26"/>
           <w:szCs w:val="26"/>
         </w:rPr>
-        <w:t>amazon-bdd-framework/</w:t>
+        <w:t>bdd-selenium-framework/</w:t>
       </w:r>
     </w:p>
     <w:p>
@@ -96,21 +96,37 @@
       </w:r>
       <w:r>
         <w:rPr>
-          <w:rFonts w:asciiTheme="minorHAnsi" w:hAnsiTheme="minorHAnsi" w:cstheme="minorHAnsi"/>
-          <w:sz w:val="26"/>
-          <w:szCs w:val="26"/>
-        </w:rPr>
-        <w:t>── pom.xml</w:t>
-      </w:r>
-    </w:p>
-    <w:p>
-      <w:pPr>
-        <w:rPr>
-          <w:rFonts w:asciiTheme="minorHAnsi" w:hAnsiTheme="minorHAnsi" w:cstheme="minorHAnsi"/>
-          <w:sz w:val="26"/>
-          <w:szCs w:val="26"/>
-        </w:rPr>
-      </w:pPr>
+          <w:rFonts w:cs="Calibri"/>
+          <w:sz w:val="26"/>
+          <w:szCs w:val="26"/>
+        </w:rPr>
+        <w:t>──</w:t>
+      </w:r>
+      <w:r>
+        <w:rPr>
+          <w:rFonts w:asciiTheme="minorHAnsi" w:hAnsiTheme="minorHAnsi" w:cstheme="minorHAnsi"/>
+          <w:sz w:val="26"/>
+          <w:szCs w:val="26"/>
+        </w:rPr>
+        <w:t xml:space="preserve"> src/</w:t>
+      </w:r>
+    </w:p>
+    <w:p>
+      <w:pPr>
+        <w:rPr>
+          <w:rFonts w:asciiTheme="minorHAnsi" w:hAnsiTheme="minorHAnsi" w:cstheme="minorHAnsi"/>
+          <w:sz w:val="26"/>
+          <w:szCs w:val="26"/>
+        </w:rPr>
+      </w:pPr>
+      <w:r>
+        <w:rPr>
+          <w:rFonts w:asciiTheme="minorHAnsi" w:hAnsiTheme="minorHAnsi" w:cstheme="minorHAnsi"/>
+          <w:sz w:val="26"/>
+          <w:szCs w:val="26"/>
+        </w:rPr>
+        <w:t xml:space="preserve">│   </w:t>
+      </w:r>
       <w:r>
         <w:rPr>
           <w:rFonts w:ascii="MS Gothic" w:eastAsia="MS Gothic" w:hAnsi="MS Gothic" w:cs="MS Gothic" w:hint="eastAsia"/>
@@ -121,21 +137,71 @@
       </w:r>
       <w:r>
         <w:rPr>
-          <w:rFonts w:asciiTheme="minorHAnsi" w:hAnsiTheme="minorHAnsi" w:cstheme="minorHAnsi"/>
-          <w:sz w:val="26"/>
-          <w:szCs w:val="26"/>
-        </w:rPr>
-        <w:t>── testng.xml</w:t>
-      </w:r>
-    </w:p>
-    <w:p>
-      <w:pPr>
-        <w:rPr>
-          <w:rFonts w:asciiTheme="minorHAnsi" w:hAnsiTheme="minorHAnsi" w:cstheme="minorHAnsi"/>
-          <w:sz w:val="26"/>
-          <w:szCs w:val="26"/>
-        </w:rPr>
-      </w:pPr>
+          <w:rFonts w:cs="Calibri"/>
+          <w:sz w:val="26"/>
+          <w:szCs w:val="26"/>
+        </w:rPr>
+        <w:t>──</w:t>
+      </w:r>
+      <w:r>
+        <w:rPr>
+          <w:rFonts w:asciiTheme="minorHAnsi" w:hAnsiTheme="minorHAnsi" w:cstheme="minorHAnsi"/>
+          <w:sz w:val="26"/>
+          <w:szCs w:val="26"/>
+        </w:rPr>
+        <w:t xml:space="preserve"> main/</w:t>
+      </w:r>
+    </w:p>
+    <w:p>
+      <w:pPr>
+        <w:rPr>
+          <w:rFonts w:asciiTheme="minorHAnsi" w:hAnsiTheme="minorHAnsi" w:cstheme="minorHAnsi"/>
+          <w:sz w:val="26"/>
+          <w:szCs w:val="26"/>
+        </w:rPr>
+      </w:pPr>
+      <w:r>
+        <w:rPr>
+          <w:rFonts w:asciiTheme="minorHAnsi" w:hAnsiTheme="minorHAnsi" w:cstheme="minorHAnsi"/>
+          <w:sz w:val="26"/>
+          <w:szCs w:val="26"/>
+        </w:rPr>
+        <w:t>│   │   └── java/</w:t>
+      </w:r>
+    </w:p>
+    <w:p>
+      <w:pPr>
+        <w:rPr>
+          <w:rFonts w:asciiTheme="minorHAnsi" w:hAnsiTheme="minorHAnsi" w:cstheme="minorHAnsi"/>
+          <w:sz w:val="26"/>
+          <w:szCs w:val="26"/>
+        </w:rPr>
+      </w:pPr>
+      <w:r>
+        <w:rPr>
+          <w:rFonts w:asciiTheme="minorHAnsi" w:hAnsiTheme="minorHAnsi" w:cstheme="minorHAnsi"/>
+          <w:sz w:val="26"/>
+          <w:szCs w:val="26"/>
+        </w:rPr>
+        <w:t>│   │       └── com.company.framework/</w:t>
+      </w:r>
+    </w:p>
+    <w:p>
+      <w:pPr>
+        <w:rPr>
+          <w:rFonts w:asciiTheme="minorHAnsi" w:hAnsiTheme="minorHAnsi" w:cstheme="minorHAnsi"/>
+          <w:sz w:val="26"/>
+          <w:szCs w:val="26"/>
+        </w:rPr>
+      </w:pPr>
+      <w:r>
+        <w:rPr>
+          <w:rFonts w:asciiTheme="minorHAnsi" w:hAnsiTheme="minorHAnsi" w:cstheme="minorHAnsi"/>
+          <w:sz w:val="26"/>
+          <w:szCs w:val="26"/>
+        </w:rPr>
+        <w:t xml:space="preserve">│   │           </w:t>
+      </w:r>
       <w:r>
         <w:rPr>
           <w:rFonts w:ascii="MS Gothic" w:eastAsia="MS Gothic" w:hAnsi="MS Gothic" w:cs="MS Gothic" w:hint="eastAsia"/>
@@ -146,11 +212,693 @@
       </w:r>
       <w:r>
         <w:rPr>
-          <w:rFonts w:asciiTheme="minorHAnsi" w:hAnsiTheme="minorHAnsi" w:cstheme="minorHAnsi"/>
-          <w:sz w:val="26"/>
-          <w:szCs w:val="26"/>
-        </w:rPr>
-        <w:t>── src/</w:t>
+          <w:rFonts w:cs="Calibri"/>
+          <w:sz w:val="26"/>
+          <w:szCs w:val="26"/>
+        </w:rPr>
+        <w:t>──</w:t>
+      </w:r>
+      <w:r>
+        <w:rPr>
+          <w:rFonts w:asciiTheme="minorHAnsi" w:hAnsiTheme="minorHAnsi" w:cstheme="minorHAnsi"/>
+          <w:sz w:val="26"/>
+          <w:szCs w:val="26"/>
+        </w:rPr>
+        <w:t xml:space="preserve"> base/               # Base classes (e.g., WebDriver setup)</w:t>
+      </w:r>
+    </w:p>
+    <w:p>
+      <w:pPr>
+        <w:rPr>
+          <w:rFonts w:asciiTheme="minorHAnsi" w:hAnsiTheme="minorHAnsi" w:cstheme="minorHAnsi"/>
+          <w:sz w:val="26"/>
+          <w:szCs w:val="26"/>
+        </w:rPr>
+      </w:pPr>
+      <w:r>
+        <w:rPr>
+          <w:rFonts w:asciiTheme="minorHAnsi" w:hAnsiTheme="minorHAnsi" w:cstheme="minorHAnsi"/>
+          <w:sz w:val="26"/>
+          <w:szCs w:val="26"/>
+        </w:rPr>
+        <w:t>│   │           │   └── BaseTest.java</w:t>
+      </w:r>
+    </w:p>
+    <w:p>
+      <w:pPr>
+        <w:rPr>
+          <w:rFonts w:asciiTheme="minorHAnsi" w:hAnsiTheme="minorHAnsi" w:cstheme="minorHAnsi"/>
+          <w:sz w:val="26"/>
+          <w:szCs w:val="26"/>
+        </w:rPr>
+      </w:pPr>
+      <w:r>
+        <w:rPr>
+          <w:rFonts w:asciiTheme="minorHAnsi" w:hAnsiTheme="minorHAnsi" w:cstheme="minorHAnsi"/>
+          <w:sz w:val="26"/>
+          <w:szCs w:val="26"/>
+        </w:rPr>
+        <w:t xml:space="preserve">│   │           </w:t>
+      </w:r>
+      <w:r>
+        <w:rPr>
+          <w:rFonts w:ascii="MS Gothic" w:eastAsia="MS Gothic" w:hAnsi="MS Gothic" w:cs="MS Gothic" w:hint="eastAsia"/>
+          <w:sz w:val="26"/>
+          <w:szCs w:val="26"/>
+        </w:rPr>
+        <w:t>├</w:t>
+      </w:r>
+      <w:r>
+        <w:rPr>
+          <w:rFonts w:cs="Calibri"/>
+          <w:sz w:val="26"/>
+          <w:szCs w:val="26"/>
+        </w:rPr>
+        <w:t>──</w:t>
+      </w:r>
+      <w:r>
+        <w:rPr>
+          <w:rFonts w:asciiTheme="minorHAnsi" w:hAnsiTheme="minorHAnsi" w:cstheme="minorHAnsi"/>
+          <w:sz w:val="26"/>
+          <w:szCs w:val="26"/>
+        </w:rPr>
+        <w:t xml:space="preserve"> pages/              # Page Object Model classes</w:t>
+      </w:r>
+    </w:p>
+    <w:p>
+      <w:pPr>
+        <w:rPr>
+          <w:rFonts w:asciiTheme="minorHAnsi" w:hAnsiTheme="minorHAnsi" w:cstheme="minorHAnsi"/>
+          <w:sz w:val="26"/>
+          <w:szCs w:val="26"/>
+        </w:rPr>
+      </w:pPr>
+      <w:r>
+        <w:rPr>
+          <w:rFonts w:asciiTheme="minorHAnsi" w:hAnsiTheme="minorHAnsi" w:cstheme="minorHAnsi"/>
+          <w:sz w:val="26"/>
+          <w:szCs w:val="26"/>
+        </w:rPr>
+        <w:t>│   │           │   └── LoginPage.java</w:t>
+      </w:r>
+    </w:p>
+    <w:p>
+      <w:pPr>
+        <w:rPr>
+          <w:rFonts w:asciiTheme="minorHAnsi" w:hAnsiTheme="minorHAnsi" w:cstheme="minorHAnsi"/>
+          <w:sz w:val="26"/>
+          <w:szCs w:val="26"/>
+        </w:rPr>
+      </w:pPr>
+      <w:r>
+        <w:rPr>
+          <w:rFonts w:asciiTheme="minorHAnsi" w:hAnsiTheme="minorHAnsi" w:cstheme="minorHAnsi"/>
+          <w:sz w:val="26"/>
+          <w:szCs w:val="26"/>
+        </w:rPr>
+        <w:t xml:space="preserve">│   │           </w:t>
+      </w:r>
+      <w:r>
+        <w:rPr>
+          <w:rFonts w:ascii="MS Gothic" w:eastAsia="MS Gothic" w:hAnsi="MS Gothic" w:cs="MS Gothic" w:hint="eastAsia"/>
+          <w:sz w:val="26"/>
+          <w:szCs w:val="26"/>
+        </w:rPr>
+        <w:t>├</w:t>
+      </w:r>
+      <w:r>
+        <w:rPr>
+          <w:rFonts w:cs="Calibri"/>
+          <w:sz w:val="26"/>
+          <w:szCs w:val="26"/>
+        </w:rPr>
+        <w:t>──</w:t>
+      </w:r>
+      <w:r>
+        <w:rPr>
+          <w:rFonts w:asciiTheme="minorHAnsi" w:hAnsiTheme="minorHAnsi" w:cstheme="minorHAnsi"/>
+          <w:sz w:val="26"/>
+          <w:szCs w:val="26"/>
+        </w:rPr>
+        <w:t xml:space="preserve"> utils/              # Utility classes (e.g., BrowserUtils)</w:t>
+      </w:r>
+    </w:p>
+    <w:p>
+      <w:pPr>
+        <w:rPr>
+          <w:rFonts w:asciiTheme="minorHAnsi" w:hAnsiTheme="minorHAnsi" w:cstheme="minorHAnsi"/>
+          <w:sz w:val="26"/>
+          <w:szCs w:val="26"/>
+        </w:rPr>
+      </w:pPr>
+      <w:r>
+        <w:rPr>
+          <w:rFonts w:asciiTheme="minorHAnsi" w:hAnsiTheme="minorHAnsi" w:cstheme="minorHAnsi"/>
+          <w:sz w:val="26"/>
+          <w:szCs w:val="26"/>
+        </w:rPr>
+        <w:t>│   │           │   └── BrowserUtils.java</w:t>
+      </w:r>
+    </w:p>
+    <w:p>
+      <w:pPr>
+        <w:rPr>
+          <w:rFonts w:asciiTheme="minorHAnsi" w:hAnsiTheme="minorHAnsi" w:cstheme="minorHAnsi"/>
+          <w:sz w:val="26"/>
+          <w:szCs w:val="26"/>
+        </w:rPr>
+      </w:pPr>
+      <w:r>
+        <w:rPr>
+          <w:rFonts w:asciiTheme="minorHAnsi" w:hAnsiTheme="minorHAnsi" w:cstheme="minorHAnsi"/>
+          <w:sz w:val="26"/>
+          <w:szCs w:val="26"/>
+        </w:rPr>
+        <w:t xml:space="preserve">│   │           </w:t>
+      </w:r>
+    </w:p>
+    <w:p>
+      <w:pPr>
+        <w:rPr>
+          <w:rFonts w:asciiTheme="minorHAnsi" w:hAnsiTheme="minorHAnsi" w:cstheme="minorHAnsi"/>
+          <w:sz w:val="26"/>
+          <w:szCs w:val="26"/>
+        </w:rPr>
+      </w:pPr>
+      <w:r>
+        <w:rPr>
+          <w:rFonts w:asciiTheme="minorHAnsi" w:hAnsiTheme="minorHAnsi" w:cstheme="minorHAnsi"/>
+          <w:sz w:val="26"/>
+          <w:szCs w:val="26"/>
+        </w:rPr>
+        <w:t>│   │</w:t>
+      </w:r>
+    </w:p>
+    <w:p>
+      <w:pPr>
+        <w:rPr>
+          <w:rFonts w:asciiTheme="minorHAnsi" w:hAnsiTheme="minorHAnsi" w:cstheme="minorHAnsi"/>
+          <w:sz w:val="26"/>
+          <w:szCs w:val="26"/>
+        </w:rPr>
+      </w:pPr>
+      <w:r>
+        <w:rPr>
+          <w:rFonts w:asciiTheme="minorHAnsi" w:hAnsiTheme="minorHAnsi" w:cstheme="minorHAnsi"/>
+          <w:sz w:val="26"/>
+          <w:szCs w:val="26"/>
+        </w:rPr>
+        <w:t>│   └── test/</w:t>
+      </w:r>
+    </w:p>
+    <w:p>
+      <w:pPr>
+        <w:rPr>
+          <w:rFonts w:asciiTheme="minorHAnsi" w:hAnsiTheme="minorHAnsi" w:cstheme="minorHAnsi"/>
+          <w:sz w:val="26"/>
+          <w:szCs w:val="26"/>
+        </w:rPr>
+      </w:pPr>
+      <w:r>
+        <w:rPr>
+          <w:rFonts w:asciiTheme="minorHAnsi" w:hAnsiTheme="minorHAnsi" w:cstheme="minorHAnsi"/>
+          <w:sz w:val="26"/>
+          <w:szCs w:val="26"/>
+        </w:rPr>
+        <w:t xml:space="preserve">│       </w:t>
+      </w:r>
+      <w:r>
+        <w:rPr>
+          <w:rFonts w:ascii="MS Gothic" w:eastAsia="MS Gothic" w:hAnsi="MS Gothic" w:cs="MS Gothic" w:hint="eastAsia"/>
+          <w:sz w:val="26"/>
+          <w:szCs w:val="26"/>
+        </w:rPr>
+        <w:t>├</w:t>
+      </w:r>
+      <w:r>
+        <w:rPr>
+          <w:rFonts w:cs="Calibri"/>
+          <w:sz w:val="26"/>
+          <w:szCs w:val="26"/>
+        </w:rPr>
+        <w:t>──</w:t>
+      </w:r>
+      <w:r>
+        <w:rPr>
+          <w:rFonts w:asciiTheme="minorHAnsi" w:hAnsiTheme="minorHAnsi" w:cstheme="minorHAnsi"/>
+          <w:sz w:val="26"/>
+          <w:szCs w:val="26"/>
+        </w:rPr>
+        <w:t xml:space="preserve"> java/</w:t>
+      </w:r>
+    </w:p>
+    <w:p>
+      <w:pPr>
+        <w:rPr>
+          <w:rFonts w:asciiTheme="minorHAnsi" w:hAnsiTheme="minorHAnsi" w:cstheme="minorHAnsi"/>
+          <w:sz w:val="26"/>
+          <w:szCs w:val="26"/>
+        </w:rPr>
+      </w:pPr>
+      <w:r>
+        <w:rPr>
+          <w:rFonts w:asciiTheme="minorHAnsi" w:hAnsiTheme="minorHAnsi" w:cstheme="minorHAnsi"/>
+          <w:sz w:val="26"/>
+          <w:szCs w:val="26"/>
+        </w:rPr>
+        <w:t>│       │   └── com.company.tests/</w:t>
+      </w:r>
+    </w:p>
+    <w:p>
+      <w:pPr>
+        <w:rPr>
+          <w:rFonts w:asciiTheme="minorHAnsi" w:hAnsiTheme="minorHAnsi" w:cstheme="minorHAnsi"/>
+          <w:sz w:val="26"/>
+          <w:szCs w:val="26"/>
+        </w:rPr>
+      </w:pPr>
+      <w:r>
+        <w:rPr>
+          <w:rFonts w:asciiTheme="minorHAnsi" w:hAnsiTheme="minorHAnsi" w:cstheme="minorHAnsi"/>
+          <w:sz w:val="26"/>
+          <w:szCs w:val="26"/>
+        </w:rPr>
+        <w:t xml:space="preserve">│       │       </w:t>
+      </w:r>
+      <w:r>
+        <w:rPr>
+          <w:rFonts w:ascii="MS Gothic" w:eastAsia="MS Gothic" w:hAnsi="MS Gothic" w:cs="MS Gothic" w:hint="eastAsia"/>
+          <w:sz w:val="26"/>
+          <w:szCs w:val="26"/>
+        </w:rPr>
+        <w:t>├</w:t>
+      </w:r>
+      <w:r>
+        <w:rPr>
+          <w:rFonts w:cs="Calibri"/>
+          <w:sz w:val="26"/>
+          <w:szCs w:val="26"/>
+        </w:rPr>
+        <w:t>──</w:t>
+      </w:r>
+      <w:r>
+        <w:rPr>
+          <w:rFonts w:asciiTheme="minorHAnsi" w:hAnsiTheme="minorHAnsi" w:cstheme="minorHAnsi"/>
+          <w:sz w:val="26"/>
+          <w:szCs w:val="26"/>
+        </w:rPr>
+        <w:t xml:space="preserve"> stepdefinitions/    # Cucumber step definitions</w:t>
+      </w:r>
+    </w:p>
+    <w:p>
+      <w:pPr>
+        <w:rPr>
+          <w:rFonts w:asciiTheme="minorHAnsi" w:hAnsiTheme="minorHAnsi" w:cstheme="minorHAnsi"/>
+          <w:sz w:val="26"/>
+          <w:szCs w:val="26"/>
+        </w:rPr>
+      </w:pPr>
+      <w:r>
+        <w:rPr>
+          <w:rFonts w:asciiTheme="minorHAnsi" w:hAnsiTheme="minorHAnsi" w:cstheme="minorHAnsi"/>
+          <w:sz w:val="26"/>
+          <w:szCs w:val="26"/>
+        </w:rPr>
+        <w:t xml:space="preserve">│       │       │   </w:t>
+      </w:r>
+      <w:r>
+        <w:rPr>
+          <w:rFonts w:ascii="MS Gothic" w:eastAsia="MS Gothic" w:hAnsi="MS Gothic" w:cs="MS Gothic" w:hint="eastAsia"/>
+          <w:sz w:val="26"/>
+          <w:szCs w:val="26"/>
+        </w:rPr>
+        <w:t>├</w:t>
+      </w:r>
+      <w:r>
+        <w:rPr>
+          <w:rFonts w:cs="Calibri"/>
+          <w:sz w:val="26"/>
+          <w:szCs w:val="26"/>
+        </w:rPr>
+        <w:t>──</w:t>
+      </w:r>
+      <w:r>
+        <w:rPr>
+          <w:rFonts w:asciiTheme="minorHAnsi" w:hAnsiTheme="minorHAnsi" w:cstheme="minorHAnsi"/>
+          <w:sz w:val="26"/>
+          <w:szCs w:val="26"/>
+        </w:rPr>
+        <w:t xml:space="preserve"> LoginSteps.java</w:t>
+      </w:r>
+    </w:p>
+    <w:p>
+      <w:pPr>
+        <w:rPr>
+          <w:rFonts w:asciiTheme="minorHAnsi" w:hAnsiTheme="minorHAnsi" w:cstheme="minorHAnsi"/>
+          <w:sz w:val="26"/>
+          <w:szCs w:val="26"/>
+        </w:rPr>
+      </w:pPr>
+      <w:r>
+        <w:rPr>
+          <w:rFonts w:asciiTheme="minorHAnsi" w:hAnsiTheme="minorHAnsi" w:cstheme="minorHAnsi"/>
+          <w:sz w:val="26"/>
+          <w:szCs w:val="26"/>
+        </w:rPr>
+        <w:t>│       │       │   └── PaymentSteps.java</w:t>
+      </w:r>
+    </w:p>
+    <w:p>
+      <w:pPr>
+        <w:rPr>
+          <w:rFonts w:asciiTheme="minorHAnsi" w:hAnsiTheme="minorHAnsi" w:cstheme="minorHAnsi"/>
+          <w:sz w:val="26"/>
+          <w:szCs w:val="26"/>
+        </w:rPr>
+      </w:pPr>
+      <w:r>
+        <w:rPr>
+          <w:rFonts w:asciiTheme="minorHAnsi" w:hAnsiTheme="minorHAnsi" w:cstheme="minorHAnsi"/>
+          <w:sz w:val="26"/>
+          <w:szCs w:val="26"/>
+        </w:rPr>
+        <w:t xml:space="preserve">│       │       </w:t>
+      </w:r>
+      <w:r>
+        <w:rPr>
+          <w:rFonts w:ascii="MS Gothic" w:eastAsia="MS Gothic" w:hAnsi="MS Gothic" w:cs="MS Gothic" w:hint="eastAsia"/>
+          <w:sz w:val="26"/>
+          <w:szCs w:val="26"/>
+        </w:rPr>
+        <w:t>├</w:t>
+      </w:r>
+      <w:r>
+        <w:rPr>
+          <w:rFonts w:cs="Calibri"/>
+          <w:sz w:val="26"/>
+          <w:szCs w:val="26"/>
+        </w:rPr>
+        <w:t>──</w:t>
+      </w:r>
+      <w:r>
+        <w:rPr>
+          <w:rFonts w:asciiTheme="minorHAnsi" w:hAnsiTheme="minorHAnsi" w:cstheme="minorHAnsi"/>
+          <w:sz w:val="26"/>
+          <w:szCs w:val="26"/>
+        </w:rPr>
+        <w:t xml:space="preserve"> hooks/              # Cucumber Hooks</w:t>
+      </w:r>
+    </w:p>
+    <w:p>
+      <w:pPr>
+        <w:rPr>
+          <w:rFonts w:asciiTheme="minorHAnsi" w:hAnsiTheme="minorHAnsi" w:cstheme="minorHAnsi"/>
+          <w:sz w:val="26"/>
+          <w:szCs w:val="26"/>
+        </w:rPr>
+      </w:pPr>
+      <w:r>
+        <w:rPr>
+          <w:rFonts w:asciiTheme="minorHAnsi" w:hAnsiTheme="minorHAnsi" w:cstheme="minorHAnsi"/>
+          <w:sz w:val="26"/>
+          <w:szCs w:val="26"/>
+        </w:rPr>
+        <w:t>│       │       │   └── TestHooks.java</w:t>
+      </w:r>
+    </w:p>
+    <w:p>
+      <w:pPr>
+        <w:rPr>
+          <w:rFonts w:asciiTheme="minorHAnsi" w:hAnsiTheme="minorHAnsi" w:cstheme="minorHAnsi"/>
+          <w:sz w:val="26"/>
+          <w:szCs w:val="26"/>
+        </w:rPr>
+      </w:pPr>
+      <w:r>
+        <w:rPr>
+          <w:rFonts w:asciiTheme="minorHAnsi" w:hAnsiTheme="minorHAnsi" w:cstheme="minorHAnsi"/>
+          <w:sz w:val="26"/>
+          <w:szCs w:val="26"/>
+        </w:rPr>
+        <w:t>│       │       └── runners/            # Test runner classes</w:t>
+      </w:r>
+    </w:p>
+    <w:p>
+      <w:pPr>
+        <w:rPr>
+          <w:rFonts w:asciiTheme="minorHAnsi" w:hAnsiTheme="minorHAnsi" w:cstheme="minorHAnsi"/>
+          <w:sz w:val="26"/>
+          <w:szCs w:val="26"/>
+        </w:rPr>
+      </w:pPr>
+      <w:r>
+        <w:rPr>
+          <w:rFonts w:asciiTheme="minorHAnsi" w:hAnsiTheme="minorHAnsi" w:cstheme="minorHAnsi"/>
+          <w:sz w:val="26"/>
+          <w:szCs w:val="26"/>
+        </w:rPr>
+        <w:t>│       │           └── TestRunner.java</w:t>
+      </w:r>
+    </w:p>
+    <w:p>
+      <w:pPr>
+        <w:rPr>
+          <w:rFonts w:asciiTheme="minorHAnsi" w:hAnsiTheme="minorHAnsi" w:cstheme="minorHAnsi"/>
+          <w:sz w:val="26"/>
+          <w:szCs w:val="26"/>
+        </w:rPr>
+      </w:pPr>
+      <w:r>
+        <w:rPr>
+          <w:rFonts w:asciiTheme="minorHAnsi" w:hAnsiTheme="minorHAnsi" w:cstheme="minorHAnsi"/>
+          <w:sz w:val="26"/>
+          <w:szCs w:val="26"/>
+        </w:rPr>
+        <w:t>│       │</w:t>
+      </w:r>
+    </w:p>
+    <w:p>
+      <w:pPr>
+        <w:rPr>
+          <w:rFonts w:asciiTheme="minorHAnsi" w:hAnsiTheme="minorHAnsi" w:cstheme="minorHAnsi"/>
+          <w:sz w:val="26"/>
+          <w:szCs w:val="26"/>
+        </w:rPr>
+      </w:pPr>
+      <w:r>
+        <w:rPr>
+          <w:rFonts w:asciiTheme="minorHAnsi" w:hAnsiTheme="minorHAnsi" w:cstheme="minorHAnsi"/>
+          <w:sz w:val="26"/>
+          <w:szCs w:val="26"/>
+        </w:rPr>
+        <w:t>│       └── resources/</w:t>
+      </w:r>
+    </w:p>
+    <w:p>
+      <w:pPr>
+        <w:rPr>
+          <w:rFonts w:asciiTheme="minorHAnsi" w:hAnsiTheme="minorHAnsi" w:cstheme="minorHAnsi"/>
+          <w:sz w:val="26"/>
+          <w:szCs w:val="26"/>
+        </w:rPr>
+      </w:pPr>
+      <w:r>
+        <w:rPr>
+          <w:rFonts w:asciiTheme="minorHAnsi" w:hAnsiTheme="minorHAnsi" w:cstheme="minorHAnsi"/>
+          <w:sz w:val="26"/>
+          <w:szCs w:val="26"/>
+        </w:rPr>
+        <w:t xml:space="preserve">│           </w:t>
+      </w:r>
+      <w:r>
+        <w:rPr>
+          <w:rFonts w:ascii="MS Gothic" w:eastAsia="MS Gothic" w:hAnsi="MS Gothic" w:cs="MS Gothic" w:hint="eastAsia"/>
+          <w:sz w:val="26"/>
+          <w:szCs w:val="26"/>
+        </w:rPr>
+        <w:t>├</w:t>
+      </w:r>
+      <w:r>
+        <w:rPr>
+          <w:rFonts w:cs="Calibri"/>
+          <w:sz w:val="26"/>
+          <w:szCs w:val="26"/>
+        </w:rPr>
+        <w:t>──</w:t>
+      </w:r>
+      <w:r>
+        <w:rPr>
+          <w:rFonts w:asciiTheme="minorHAnsi" w:hAnsiTheme="minorHAnsi" w:cstheme="minorHAnsi"/>
+          <w:sz w:val="26"/>
+          <w:szCs w:val="26"/>
+        </w:rPr>
+        <w:t xml:space="preserve"> features/               # Feature files (*.feature)</w:t>
+      </w:r>
+    </w:p>
+    <w:p>
+      <w:pPr>
+        <w:rPr>
+          <w:rFonts w:asciiTheme="minorHAnsi" w:hAnsiTheme="minorHAnsi" w:cstheme="minorHAnsi"/>
+          <w:sz w:val="26"/>
+          <w:szCs w:val="26"/>
+        </w:rPr>
+      </w:pPr>
+      <w:r>
+        <w:rPr>
+          <w:rFonts w:asciiTheme="minorHAnsi" w:hAnsiTheme="minorHAnsi" w:cstheme="minorHAnsi"/>
+          <w:sz w:val="26"/>
+          <w:szCs w:val="26"/>
+        </w:rPr>
+        <w:t xml:space="preserve">│           │   </w:t>
+      </w:r>
+      <w:r>
+        <w:rPr>
+          <w:rFonts w:ascii="MS Gothic" w:eastAsia="MS Gothic" w:hAnsi="MS Gothic" w:cs="MS Gothic" w:hint="eastAsia"/>
+          <w:sz w:val="26"/>
+          <w:szCs w:val="26"/>
+        </w:rPr>
+        <w:t>├</w:t>
+      </w:r>
+      <w:r>
+        <w:rPr>
+          <w:rFonts w:cs="Calibri"/>
+          <w:sz w:val="26"/>
+          <w:szCs w:val="26"/>
+        </w:rPr>
+        <w:t>──</w:t>
+      </w:r>
+      <w:r>
+        <w:rPr>
+          <w:rFonts w:asciiTheme="minorHAnsi" w:hAnsiTheme="minorHAnsi" w:cstheme="minorHAnsi"/>
+          <w:sz w:val="26"/>
+          <w:szCs w:val="26"/>
+        </w:rPr>
+        <w:t xml:space="preserve"> Login.feature</w:t>
+      </w:r>
+    </w:p>
+    <w:p>
+      <w:pPr>
+        <w:rPr>
+          <w:rFonts w:asciiTheme="minorHAnsi" w:hAnsiTheme="minorHAnsi" w:cstheme="minorHAnsi"/>
+          <w:sz w:val="26"/>
+          <w:szCs w:val="26"/>
+        </w:rPr>
+      </w:pPr>
+      <w:r>
+        <w:rPr>
+          <w:rFonts w:asciiTheme="minorHAnsi" w:hAnsiTheme="minorHAnsi" w:cstheme="minorHAnsi"/>
+          <w:sz w:val="26"/>
+          <w:szCs w:val="26"/>
+        </w:rPr>
+        <w:t>│           │   └── Payment.feature</w:t>
+      </w:r>
+    </w:p>
+    <w:p>
+      <w:pPr>
+        <w:rPr>
+          <w:rFonts w:asciiTheme="minorHAnsi" w:hAnsiTheme="minorHAnsi" w:cstheme="minorHAnsi"/>
+          <w:sz w:val="26"/>
+          <w:szCs w:val="26"/>
+        </w:rPr>
+      </w:pPr>
+      <w:r>
+        <w:rPr>
+          <w:rFonts w:asciiTheme="minorHAnsi" w:hAnsiTheme="minorHAnsi" w:cstheme="minorHAnsi"/>
+          <w:sz w:val="26"/>
+          <w:szCs w:val="26"/>
+        </w:rPr>
+        <w:t xml:space="preserve">│           </w:t>
+      </w:r>
+      <w:r>
+        <w:rPr>
+          <w:rFonts w:ascii="MS Gothic" w:eastAsia="MS Gothic" w:hAnsi="MS Gothic" w:cs="MS Gothic" w:hint="eastAsia"/>
+          <w:sz w:val="26"/>
+          <w:szCs w:val="26"/>
+        </w:rPr>
+        <w:t>├</w:t>
+      </w:r>
+      <w:r>
+        <w:rPr>
+          <w:rFonts w:cs="Calibri"/>
+          <w:sz w:val="26"/>
+          <w:szCs w:val="26"/>
+        </w:rPr>
+        <w:t>──</w:t>
+      </w:r>
+      <w:r>
+        <w:rPr>
+          <w:rFonts w:asciiTheme="minorHAnsi" w:hAnsiTheme="minorHAnsi" w:cstheme="minorHAnsi"/>
+          <w:sz w:val="26"/>
+          <w:szCs w:val="26"/>
+        </w:rPr>
+        <w:t xml:space="preserve"> config/                 # Configuration files (e.g., config.properties)</w:t>
+      </w:r>
+    </w:p>
+    <w:p>
+      <w:pPr>
+        <w:rPr>
+          <w:rFonts w:asciiTheme="minorHAnsi" w:hAnsiTheme="minorHAnsi" w:cstheme="minorHAnsi"/>
+          <w:sz w:val="26"/>
+          <w:szCs w:val="26"/>
+        </w:rPr>
+      </w:pPr>
+      <w:r>
+        <w:rPr>
+          <w:rFonts w:asciiTheme="minorHAnsi" w:hAnsiTheme="minorHAnsi" w:cstheme="minorHAnsi"/>
+          <w:sz w:val="26"/>
+          <w:szCs w:val="26"/>
+        </w:rPr>
+        <w:t>│           └── data/                   # Test data (e.g., testData.json, users.csv)</w:t>
+      </w:r>
+    </w:p>
+    <w:p>
+      <w:pPr>
+        <w:rPr>
+          <w:rFonts w:asciiTheme="minorHAnsi" w:hAnsiTheme="minorHAnsi" w:cstheme="minorHAnsi"/>
+          <w:sz w:val="26"/>
+          <w:szCs w:val="26"/>
+        </w:rPr>
+      </w:pPr>
+      <w:r>
+        <w:rPr>
+          <w:rFonts w:asciiTheme="minorHAnsi" w:hAnsiTheme="minorHAnsi" w:cstheme="minorHAnsi"/>
+          <w:sz w:val="26"/>
+          <w:szCs w:val="26"/>
+        </w:rPr>
+        <w:t>│</w:t>
+      </w:r>
+    </w:p>
+    <w:p>
+      <w:pPr>
+        <w:rPr>
+          <w:rFonts w:asciiTheme="minorHAnsi" w:hAnsiTheme="minorHAnsi" w:cstheme="minorHAnsi"/>
+          <w:sz w:val="26"/>
+          <w:szCs w:val="26"/>
+        </w:rPr>
+      </w:pPr>
+      <w:r>
+        <w:rPr>
+          <w:rFonts w:ascii="MS Gothic" w:eastAsia="MS Gothic" w:hAnsi="MS Gothic" w:cs="MS Gothic" w:hint="eastAsia"/>
+          <w:sz w:val="26"/>
+          <w:szCs w:val="26"/>
+        </w:rPr>
+        <w:t>├</w:t>
+      </w:r>
+      <w:r>
+        <w:rPr>
+          <w:rFonts w:cs="Calibri"/>
+          <w:sz w:val="26"/>
+          <w:szCs w:val="26"/>
+        </w:rPr>
+        <w:t>──</w:t>
+      </w:r>
+      <w:r>
+        <w:rPr>
+          <w:rFonts w:asciiTheme="minorHAnsi" w:hAnsiTheme="minorHAnsi" w:cstheme="minorHAnsi"/>
+          <w:sz w:val="26"/>
+          <w:szCs w:val="26"/>
+        </w:rPr>
+        <w:t xml:space="preserve"> target/</w:t>
       </w:r>
     </w:p>
     <w:p>
@@ -179,63 +927,63 @@
       </w:r>
       <w:r>
         <w:rPr>
-          <w:rFonts w:asciiTheme="minorHAnsi" w:hAnsiTheme="minorHAnsi" w:cstheme="minorHAnsi"/>
-          <w:sz w:val="26"/>
-          <w:szCs w:val="26"/>
-        </w:rPr>
-        <w:t>── main/</w:t>
-      </w:r>
-    </w:p>
-    <w:p>
-      <w:pPr>
-        <w:rPr>
-          <w:rFonts w:asciiTheme="minorHAnsi" w:hAnsiTheme="minorHAnsi" w:cstheme="minorHAnsi"/>
-          <w:sz w:val="26"/>
-          <w:szCs w:val="26"/>
-        </w:rPr>
-      </w:pPr>
-      <w:r>
-        <w:rPr>
-          <w:rFonts w:asciiTheme="minorHAnsi" w:hAnsiTheme="minorHAnsi" w:cstheme="minorHAnsi"/>
-          <w:sz w:val="26"/>
-          <w:szCs w:val="26"/>
-        </w:rPr>
-        <w:t>│   │   └── java/</w:t>
-      </w:r>
-    </w:p>
-    <w:p>
-      <w:pPr>
-        <w:rPr>
-          <w:rFonts w:asciiTheme="minorHAnsi" w:hAnsiTheme="minorHAnsi" w:cstheme="minorHAnsi"/>
-          <w:sz w:val="26"/>
-          <w:szCs w:val="26"/>
-        </w:rPr>
-      </w:pPr>
-      <w:r>
-        <w:rPr>
-          <w:rFonts w:asciiTheme="minorHAnsi" w:hAnsiTheme="minorHAnsi" w:cstheme="minorHAnsi"/>
-          <w:sz w:val="26"/>
-          <w:szCs w:val="26"/>
-        </w:rPr>
-        <w:t>│   │       └── com.amazon.framework/</w:t>
-      </w:r>
-    </w:p>
-    <w:p>
-      <w:pPr>
-        <w:rPr>
-          <w:rFonts w:asciiTheme="minorHAnsi" w:hAnsiTheme="minorHAnsi" w:cstheme="minorHAnsi"/>
-          <w:sz w:val="26"/>
-          <w:szCs w:val="26"/>
-        </w:rPr>
-      </w:pPr>
-      <w:r>
-        <w:rPr>
-          <w:rFonts w:asciiTheme="minorHAnsi" w:hAnsiTheme="minorHAnsi" w:cstheme="minorHAnsi"/>
-          <w:sz w:val="26"/>
-          <w:szCs w:val="26"/>
-        </w:rPr>
-        <w:t xml:space="preserve">│   │           </w:t>
-      </w:r>
+          <w:rFonts w:cs="Calibri"/>
+          <w:sz w:val="26"/>
+          <w:szCs w:val="26"/>
+        </w:rPr>
+        <w:t>──</w:t>
+      </w:r>
+      <w:r>
+        <w:rPr>
+          <w:rFonts w:asciiTheme="minorHAnsi" w:hAnsiTheme="minorHAnsi" w:cstheme="minorHAnsi"/>
+          <w:sz w:val="26"/>
+          <w:szCs w:val="26"/>
+        </w:rPr>
+        <w:t xml:space="preserve"> cucumber-reports/              # Generated test reports</w:t>
+      </w:r>
+    </w:p>
+    <w:p>
+      <w:pPr>
+        <w:rPr>
+          <w:rFonts w:asciiTheme="minorHAnsi" w:hAnsiTheme="minorHAnsi" w:cstheme="minorHAnsi"/>
+          <w:sz w:val="26"/>
+          <w:szCs w:val="26"/>
+        </w:rPr>
+      </w:pPr>
+      <w:r>
+        <w:rPr>
+          <w:rFonts w:asciiTheme="minorHAnsi" w:hAnsiTheme="minorHAnsi" w:cstheme="minorHAnsi"/>
+          <w:sz w:val="26"/>
+          <w:szCs w:val="26"/>
+        </w:rPr>
+        <w:t>│   └── screenshots/                   # Failure screenshots</w:t>
+      </w:r>
+    </w:p>
+    <w:p>
+      <w:pPr>
+        <w:rPr>
+          <w:rFonts w:asciiTheme="minorHAnsi" w:hAnsiTheme="minorHAnsi" w:cstheme="minorHAnsi"/>
+          <w:sz w:val="26"/>
+          <w:szCs w:val="26"/>
+        </w:rPr>
+      </w:pPr>
+      <w:r>
+        <w:rPr>
+          <w:rFonts w:asciiTheme="minorHAnsi" w:hAnsiTheme="minorHAnsi" w:cstheme="minorHAnsi"/>
+          <w:sz w:val="26"/>
+          <w:szCs w:val="26"/>
+        </w:rPr>
+        <w:t>│</w:t>
+      </w:r>
+    </w:p>
+    <w:p>
+      <w:pPr>
+        <w:rPr>
+          <w:rFonts w:asciiTheme="minorHAnsi" w:hAnsiTheme="minorHAnsi" w:cstheme="minorHAnsi"/>
+          <w:sz w:val="26"/>
+          <w:szCs w:val="26"/>
+        </w:rPr>
+      </w:pPr>
       <w:r>
         <w:rPr>
           <w:rFonts w:ascii="MS Gothic" w:eastAsia="MS Gothic" w:hAnsi="MS Gothic" w:cs="MS Gothic" w:hint="eastAsia"/>
@@ -246,29 +994,29 @@
       </w:r>
       <w:r>
         <w:rPr>
-          <w:rFonts w:asciiTheme="minorHAnsi" w:hAnsiTheme="minorHAnsi" w:cstheme="minorHAnsi"/>
-          <w:sz w:val="26"/>
-          <w:szCs w:val="26"/>
-        </w:rPr>
-        <w:t>── base/             # Base classes (e.g., WebDriver setup)</w:t>
-      </w:r>
-    </w:p>
-    <w:p>
-      <w:pPr>
-        <w:rPr>
-          <w:rFonts w:asciiTheme="minorHAnsi" w:hAnsiTheme="minorHAnsi" w:cstheme="minorHAnsi"/>
-          <w:sz w:val="26"/>
-          <w:szCs w:val="26"/>
-        </w:rPr>
-      </w:pPr>
-      <w:r>
-        <w:rPr>
-          <w:rFonts w:asciiTheme="minorHAnsi" w:hAnsiTheme="minorHAnsi" w:cstheme="minorHAnsi"/>
-          <w:sz w:val="26"/>
-          <w:szCs w:val="26"/>
-        </w:rPr>
-        <w:t xml:space="preserve">│   │           </w:t>
-      </w:r>
+          <w:rFonts w:cs="Calibri"/>
+          <w:sz w:val="26"/>
+          <w:szCs w:val="26"/>
+        </w:rPr>
+        <w:t>──</w:t>
+      </w:r>
+      <w:r>
+        <w:rPr>
+          <w:rFonts w:asciiTheme="minorHAnsi" w:hAnsiTheme="minorHAnsi" w:cstheme="minorHAnsi"/>
+          <w:sz w:val="26"/>
+          <w:szCs w:val="26"/>
+        </w:rPr>
+        <w:t xml:space="preserve"> pom.xml                            # Maven dependencies and plugins</w:t>
+      </w:r>
+    </w:p>
+    <w:p>
+      <w:pPr>
+        <w:rPr>
+          <w:rFonts w:asciiTheme="minorHAnsi" w:hAnsiTheme="minorHAnsi" w:cstheme="minorHAnsi"/>
+          <w:sz w:val="26"/>
+          <w:szCs w:val="26"/>
+        </w:rPr>
+      </w:pPr>
       <w:r>
         <w:rPr>
           <w:rFonts w:ascii="MS Gothic" w:eastAsia="MS Gothic" w:hAnsi="MS Gothic" w:cs="MS Gothic" w:hint="eastAsia"/>
@@ -279,280 +1027,55 @@
       </w:r>
       <w:r>
         <w:rPr>
-          <w:rFonts w:asciiTheme="minorHAnsi" w:hAnsiTheme="minorHAnsi" w:cstheme="minorHAnsi"/>
-          <w:sz w:val="26"/>
-          <w:szCs w:val="26"/>
-        </w:rPr>
-        <w:t>── pages/            # Page Object Model (POM) classes</w:t>
-      </w:r>
-    </w:p>
-    <w:p>
-      <w:pPr>
-        <w:rPr>
-          <w:rFonts w:asciiTheme="minorHAnsi" w:hAnsiTheme="minorHAnsi" w:cstheme="minorHAnsi"/>
-          <w:sz w:val="26"/>
-          <w:szCs w:val="26"/>
-        </w:rPr>
-      </w:pPr>
-      <w:r>
-        <w:rPr>
-          <w:rFonts w:asciiTheme="minorHAnsi" w:hAnsiTheme="minorHAnsi" w:cstheme="minorHAnsi"/>
-          <w:sz w:val="26"/>
-          <w:szCs w:val="26"/>
-        </w:rPr>
-        <w:t xml:space="preserve">│   │           </w:t>
-      </w:r>
-      <w:r>
-        <w:rPr>
-          <w:rFonts w:ascii="MS Gothic" w:eastAsia="MS Gothic" w:hAnsi="MS Gothic" w:cs="MS Gothic" w:hint="eastAsia"/>
-          <w:sz w:val="26"/>
-          <w:szCs w:val="26"/>
-        </w:rPr>
-        <w:t>├</w:t>
-      </w:r>
-      <w:r>
-        <w:rPr>
-          <w:rFonts w:asciiTheme="minorHAnsi" w:hAnsiTheme="minorHAnsi" w:cstheme="minorHAnsi"/>
-          <w:sz w:val="26"/>
-          <w:szCs w:val="26"/>
-        </w:rPr>
-        <w:t>── utils/            # Utility classes (e.g., config readers)</w:t>
-      </w:r>
-    </w:p>
-    <w:p>
-      <w:pPr>
-        <w:rPr>
-          <w:rFonts w:asciiTheme="minorHAnsi" w:hAnsiTheme="minorHAnsi" w:cstheme="minorHAnsi"/>
-          <w:sz w:val="26"/>
-          <w:szCs w:val="26"/>
-        </w:rPr>
-      </w:pPr>
-      <w:r>
-        <w:rPr>
-          <w:rFonts w:asciiTheme="minorHAnsi" w:hAnsiTheme="minorHAnsi" w:cstheme="minorHAnsi"/>
-          <w:sz w:val="26"/>
-          <w:szCs w:val="26"/>
-        </w:rPr>
-        <w:t>│   │           └── config/           # Configuration files</w:t>
-      </w:r>
-    </w:p>
-    <w:p>
-      <w:pPr>
-        <w:rPr>
-          <w:rFonts w:asciiTheme="minorHAnsi" w:hAnsiTheme="minorHAnsi" w:cstheme="minorHAnsi"/>
-          <w:sz w:val="26"/>
-          <w:szCs w:val="26"/>
-        </w:rPr>
-      </w:pPr>
-      <w:r>
-        <w:rPr>
-          <w:rFonts w:asciiTheme="minorHAnsi" w:hAnsiTheme="minorHAnsi" w:cstheme="minorHAnsi"/>
-          <w:sz w:val="26"/>
-          <w:szCs w:val="26"/>
-        </w:rPr>
-        <w:t>│   └── test/</w:t>
-      </w:r>
-    </w:p>
-    <w:p>
-      <w:pPr>
-        <w:rPr>
-          <w:rFonts w:asciiTheme="minorHAnsi" w:hAnsiTheme="minorHAnsi" w:cstheme="minorHAnsi"/>
-          <w:sz w:val="26"/>
-          <w:szCs w:val="26"/>
-        </w:rPr>
-      </w:pPr>
-      <w:r>
-        <w:rPr>
-          <w:rFonts w:asciiTheme="minorHAnsi" w:hAnsiTheme="minorHAnsi" w:cstheme="minorHAnsi"/>
-          <w:sz w:val="26"/>
-          <w:szCs w:val="26"/>
-        </w:rPr>
-        <w:t xml:space="preserve">│       </w:t>
-      </w:r>
-      <w:r>
-        <w:rPr>
-          <w:rFonts w:ascii="MS Gothic" w:eastAsia="MS Gothic" w:hAnsi="MS Gothic" w:cs="MS Gothic" w:hint="eastAsia"/>
-          <w:sz w:val="26"/>
-          <w:szCs w:val="26"/>
-        </w:rPr>
-        <w:t>├</w:t>
-      </w:r>
-      <w:r>
-        <w:rPr>
-          <w:rFonts w:asciiTheme="minorHAnsi" w:hAnsiTheme="minorHAnsi" w:cstheme="minorHAnsi"/>
-          <w:sz w:val="26"/>
-          <w:szCs w:val="26"/>
-        </w:rPr>
-        <w:t>── java/</w:t>
-      </w:r>
-    </w:p>
-    <w:p>
-      <w:pPr>
-        <w:rPr>
-          <w:rFonts w:asciiTheme="minorHAnsi" w:hAnsiTheme="minorHAnsi" w:cstheme="minorHAnsi"/>
-          <w:sz w:val="26"/>
-          <w:szCs w:val="26"/>
-        </w:rPr>
-      </w:pPr>
-      <w:r>
-        <w:rPr>
-          <w:rFonts w:asciiTheme="minorHAnsi" w:hAnsiTheme="minorHAnsi" w:cstheme="minorHAnsi"/>
-          <w:sz w:val="26"/>
-          <w:szCs w:val="26"/>
-        </w:rPr>
-        <w:t>│       │   └── com.amazon.tests/</w:t>
-      </w:r>
-    </w:p>
-    <w:p>
-      <w:pPr>
-        <w:rPr>
-          <w:rFonts w:asciiTheme="minorHAnsi" w:hAnsiTheme="minorHAnsi" w:cstheme="minorHAnsi"/>
-          <w:sz w:val="26"/>
-          <w:szCs w:val="26"/>
-        </w:rPr>
-      </w:pPr>
-      <w:r>
-        <w:rPr>
-          <w:rFonts w:asciiTheme="minorHAnsi" w:hAnsiTheme="minorHAnsi" w:cstheme="minorHAnsi"/>
-          <w:sz w:val="26"/>
-          <w:szCs w:val="26"/>
-        </w:rPr>
-        <w:t xml:space="preserve">│       │       </w:t>
-      </w:r>
-      <w:r>
-        <w:rPr>
-          <w:rFonts w:ascii="MS Gothic" w:eastAsia="MS Gothic" w:hAnsi="MS Gothic" w:cs="MS Gothic" w:hint="eastAsia"/>
-          <w:sz w:val="26"/>
-          <w:szCs w:val="26"/>
-        </w:rPr>
-        <w:t>├</w:t>
-      </w:r>
-      <w:r>
-        <w:rPr>
-          <w:rFonts w:asciiTheme="minorHAnsi" w:hAnsiTheme="minorHAnsi" w:cstheme="minorHAnsi"/>
-          <w:sz w:val="26"/>
-          <w:szCs w:val="26"/>
-        </w:rPr>
-        <w:t>── stepdefinitions/  # Step definition classes</w:t>
-      </w:r>
-    </w:p>
-    <w:p>
-      <w:pPr>
-        <w:rPr>
-          <w:rFonts w:asciiTheme="minorHAnsi" w:hAnsiTheme="minorHAnsi" w:cstheme="minorHAnsi"/>
-          <w:sz w:val="26"/>
-          <w:szCs w:val="26"/>
-        </w:rPr>
-      </w:pPr>
-      <w:r>
-        <w:rPr>
-          <w:rFonts w:asciiTheme="minorHAnsi" w:hAnsiTheme="minorHAnsi" w:cstheme="minorHAnsi"/>
-          <w:sz w:val="26"/>
-          <w:szCs w:val="26"/>
-        </w:rPr>
-        <w:t>│       │       └── runners/          # Test runner classes</w:t>
-      </w:r>
-    </w:p>
-    <w:p>
-      <w:pPr>
-        <w:rPr>
-          <w:rFonts w:asciiTheme="minorHAnsi" w:hAnsiTheme="minorHAnsi" w:cstheme="minorHAnsi"/>
-          <w:sz w:val="26"/>
-          <w:szCs w:val="26"/>
-        </w:rPr>
-      </w:pPr>
-      <w:r>
-        <w:rPr>
-          <w:rFonts w:asciiTheme="minorHAnsi" w:hAnsiTheme="minorHAnsi" w:cstheme="minorHAnsi"/>
-          <w:sz w:val="26"/>
-          <w:szCs w:val="26"/>
-        </w:rPr>
-        <w:t>│       └── resources/</w:t>
-      </w:r>
-    </w:p>
-    <w:p>
-      <w:pPr>
-        <w:rPr>
-          <w:rFonts w:asciiTheme="minorHAnsi" w:hAnsiTheme="minorHAnsi" w:cstheme="minorHAnsi"/>
-          <w:sz w:val="26"/>
-          <w:szCs w:val="26"/>
-        </w:rPr>
-      </w:pPr>
-      <w:r>
-        <w:rPr>
-          <w:rFonts w:asciiTheme="minorHAnsi" w:hAnsiTheme="minorHAnsi" w:cstheme="minorHAnsi"/>
-          <w:sz w:val="26"/>
-          <w:szCs w:val="26"/>
-        </w:rPr>
-        <w:t xml:space="preserve">│           </w:t>
-      </w:r>
-      <w:r>
-        <w:rPr>
-          <w:rFonts w:ascii="MS Gothic" w:eastAsia="MS Gothic" w:hAnsi="MS Gothic" w:cs="MS Gothic" w:hint="eastAsia"/>
-          <w:sz w:val="26"/>
-          <w:szCs w:val="26"/>
-        </w:rPr>
-        <w:t>├</w:t>
-      </w:r>
-      <w:r>
-        <w:rPr>
-          <w:rFonts w:asciiTheme="minorHAnsi" w:hAnsiTheme="minorHAnsi" w:cstheme="minorHAnsi"/>
-          <w:sz w:val="26"/>
-          <w:szCs w:val="26"/>
-        </w:rPr>
-        <w:t>── features/             # Gherkin feature files (*.feature)</w:t>
-      </w:r>
-    </w:p>
-    <w:p>
-      <w:pPr>
-        <w:rPr>
-          <w:rFonts w:asciiTheme="minorHAnsi" w:hAnsiTheme="minorHAnsi" w:cstheme="minorHAnsi"/>
-          <w:sz w:val="26"/>
-          <w:szCs w:val="26"/>
-        </w:rPr>
-      </w:pPr>
-      <w:r>
-        <w:rPr>
-          <w:rFonts w:asciiTheme="minorHAnsi" w:hAnsiTheme="minorHAnsi" w:cstheme="minorHAnsi"/>
-          <w:sz w:val="26"/>
-          <w:szCs w:val="26"/>
-        </w:rPr>
-        <w:t>│           └── config/               # Test data, environment configs, etc.</w:t>
-      </w:r>
-    </w:p>
-    <w:p>
-      <w:pPr>
-        <w:rPr>
-          <w:rFonts w:asciiTheme="minorHAnsi" w:hAnsiTheme="minorHAnsi" w:cstheme="minorHAnsi"/>
-          <w:sz w:val="26"/>
-          <w:szCs w:val="26"/>
-        </w:rPr>
-      </w:pPr>
-      <w:r>
-        <w:rPr>
-          <w:rFonts w:asciiTheme="minorHAnsi" w:hAnsiTheme="minorHAnsi" w:cstheme="minorHAnsi"/>
-          <w:sz w:val="26"/>
-          <w:szCs w:val="26"/>
-        </w:rPr>
-        <w:t>└── target/</w:t>
-      </w:r>
-    </w:p>
-    <w:p>
-      <w:pPr>
-        <w:rPr>
-          <w:rFonts w:asciiTheme="minorHAnsi" w:hAnsiTheme="minorHAnsi" w:cstheme="minorHAnsi"/>
-          <w:sz w:val="26"/>
-          <w:szCs w:val="26"/>
-        </w:rPr>
-      </w:pPr>
-      <w:r>
-        <w:rPr>
-          <w:rFonts w:asciiTheme="minorHAnsi" w:hAnsiTheme="minorHAnsi" w:cstheme="minorHAnsi"/>
-          <w:sz w:val="26"/>
-          <w:szCs w:val="26"/>
-        </w:rPr>
-        <w:t xml:space="preserve">    └── cucumber-reports/             # Generated test reports</w:t>
-      </w:r>
+          <w:rFonts w:cs="Calibri"/>
+          <w:sz w:val="26"/>
+          <w:szCs w:val="26"/>
+        </w:rPr>
+        <w:t>──</w:t>
+      </w:r>
+      <w:r>
+        <w:rPr>
+          <w:rFonts w:asciiTheme="minorHAnsi" w:hAnsiTheme="minorHAnsi" w:cstheme="minorHAnsi"/>
+          <w:sz w:val="26"/>
+          <w:szCs w:val="26"/>
+        </w:rPr>
+        <w:t xml:space="preserve"> testng.xml                         # TestNG suite configuration</w:t>
+      </w:r>
+    </w:p>
+    <w:p>
+      <w:pPr>
+        <w:rPr>
+          <w:rFonts w:asciiTheme="minorHAnsi" w:hAnsiTheme="minorHAnsi" w:cstheme="minorHAnsi"/>
+          <w:sz w:val="26"/>
+          <w:szCs w:val="26"/>
+        </w:rPr>
+      </w:pPr>
+      <w:r>
+        <w:rPr>
+          <w:rFonts w:asciiTheme="minorHAnsi" w:hAnsiTheme="minorHAnsi" w:cstheme="minorHAnsi"/>
+          <w:sz w:val="26"/>
+          <w:szCs w:val="26"/>
+        </w:rPr>
+        <w:t>└── cucumber.properties                # Cucumber-specific settings</w:t>
+      </w:r>
+    </w:p>
+    <w:p>
+      <w:pPr>
+        <w:rPr>
+          <w:rFonts w:asciiTheme="minorHAnsi" w:hAnsiTheme="minorHAnsi" w:cstheme="minorHAnsi"/>
+          <w:sz w:val="26"/>
+          <w:szCs w:val="26"/>
+        </w:rPr>
+      </w:pPr>
+    </w:p>
+    <w:p>
+      <w:pPr>
+        <w:rPr>
+          <w:rFonts w:asciiTheme="minorHAnsi" w:hAnsiTheme="minorHAnsi" w:cstheme="minorHAnsi"/>
+          <w:sz w:val="26"/>
+          <w:szCs w:val="26"/>
+        </w:rPr>
+      </w:pPr>
     </w:p>
     <w:p>
       <w:pPr>
@@ -569,7 +1092,7 @@
           <w:szCs w:val="26"/>
         </w:rPr>
         <w:pict w14:anchorId="3540653B">
-          <v:rect id="_x0000_i1068" style="width:0;height:1.5pt" o:hralign="center" o:hrstd="t" o:hr="t" fillcolor="#a0a0a0" stroked="f"/>
+          <v:rect id="_x0000_i1026" style="width:0;height:1.5pt" o:hralign="center" o:hrstd="t" o:hr="t" fillcolor="#a0a0a0" stroked="f"/>
         </w:pict>
       </w:r>
     </w:p>
@@ -798,7 +1321,7 @@
           <w:szCs w:val="26"/>
         </w:rPr>
         <w:pict w14:anchorId="0278632D">
-          <v:rect id="_x0000_i1069" style="width:0;height:1.5pt" o:hralign="center" o:hrstd="t" o:hr="t" fillcolor="#a0a0a0" stroked="f"/>
+          <v:rect id="_x0000_i1027" style="width:0;height:1.5pt" o:hralign="center" o:hrstd="t" o:hr="t" fillcolor="#a0a0a0" stroked="f"/>
         </w:pict>
       </w:r>
     </w:p>
@@ -1232,6 +1755,7 @@
           <w:sz w:val="26"/>
           <w:szCs w:val="26"/>
         </w:rPr>
+        <w:lastRenderedPageBreak/>
         <w:t xml:space="preserve">    public void userLogsIn(String username, String password) {</w:t>
       </w:r>
     </w:p>
@@ -1548,7 +2072,6 @@
           <w:sz w:val="26"/>
           <w:szCs w:val="26"/>
         </w:rPr>
-        <w:lastRenderedPageBreak/>
         <w:t xml:space="preserve">    public void addProductToCart() {</w:t>
       </w:r>
     </w:p>
@@ -1806,7 +2329,7 @@
           <w:szCs w:val="26"/>
         </w:rPr>
         <w:pict w14:anchorId="026E5A87">
-          <v:rect id="_x0000_i1071" style="width:0;height:1.5pt" o:hralign="center" o:hrstd="t" o:hr="t" fillcolor="#a0a0a0" stroked="f"/>
+          <v:rect id="_x0000_i1028" style="width:0;height:1.5pt" o:hralign="center" o:hrstd="t" o:hr="t" fillcolor="#a0a0a0" stroked="f"/>
         </w:pict>
       </w:r>
     </w:p>
@@ -2078,7 +2601,7 @@
           <w:szCs w:val="26"/>
         </w:rPr>
         <w:pict w14:anchorId="5E93B067">
-          <v:rect id="_x0000_i1072" style="width:0;height:1.5pt" o:hralign="center" o:hrstd="t" o:hr="t" fillcolor="#a0a0a0" stroked="f"/>
+          <v:rect id="_x0000_i1029" style="width:0;height:1.5pt" o:hralign="center" o:hrstd="t" o:hr="t" fillcolor="#a0a0a0" stroked="f"/>
         </w:pict>
       </w:r>
     </w:p>
@@ -2920,6 +3443,7 @@
   <w:style w:type="character" w:default="1" w:styleId="DefaultParagraphFont">
     <w:name w:val="Default Paragraph Font"/>
     <w:uiPriority w:val="1"/>
+    <w:semiHidden/>
     <w:unhideWhenUsed/>
   </w:style>
   <w:style w:type="table" w:default="1" w:styleId="TableNormal">
